--- a/Componenti/3 - Memorie, interfacce verso l'esterno ed il controllore/3 - Memorie, interfacce verso l'esterno ed il controllore.docx
+++ b/Componenti/3 - Memorie, interfacce verso l'esterno ed il controllore/3 - Memorie, interfacce verso l'esterno ed il controllore.docx
@@ -4,10 +4,28 @@
   <w:body>
     <w:p>
       <w:r>
-        <w:t>Lo Z80 per funzionare deve essere connesso ad una memoria che contenga in programma da svolgere e i dati necessari. Allo stesso modo lo Z80X deve essere connesso all’interno dell’FPGA con tutto il necessario per farlo funzionare come le memorie.</w:t>
-      </w:r>
-      <w:r>
-        <w:t xml:space="preserve"> Per svolgere delle operazioni utili deve poter comunicare con l’utente e per avere un buon flusso di programmazione e debug ci dev’essere un’interfaccia adatta e veloce.</w:t>
+        <w:t>Lo Z80 per funzionare deve essere connesso ad una memoria che contenga i</w:t>
+      </w:r>
+      <w:r>
+        <w:t>l</w:t>
+      </w:r>
+      <w:r>
+        <w:t xml:space="preserve"> programma da svolgere e i dati necessari. Allo stesso modo lo Z80X deve essere connesso all’interno dell’FPGA con tutto il necessario per farlo funzionare</w:t>
+      </w:r>
+      <w:r>
+        <w:t xml:space="preserve">, </w:t>
+      </w:r>
+      <w:r>
+        <w:t>come le memorie.</w:t>
+      </w:r>
+      <w:r>
+        <w:t xml:space="preserve"> Per svolgere delle operazioni utili deve poter comunicare con l’utente e per avere un buon flusso di programmazione e </w:t>
+      </w:r>
+      <w:r>
+        <w:t xml:space="preserve">di </w:t>
+      </w:r>
+      <w:r>
+        <w:t>debug ci dev’essere un’interfaccia adatta e veloce.</w:t>
       </w:r>
     </w:p>
     <w:p>
@@ -25,15 +43,63 @@
     </w:p>
     <w:p>
       <w:r>
-        <w:t>Per questo ho creato delle entity che funzionare lo Z80X e ne permetta il controllo.</w:t>
+        <w:t>Per questo ho creato delle entity che</w:t>
+      </w:r>
+      <w:r>
+        <w:t xml:space="preserve"> fanno</w:t>
+      </w:r>
+      <w:r>
+        <w:t xml:space="preserve"> funzionare lo Z80X e ne permett</w:t>
+      </w:r>
+      <w:r>
+        <w:t>ono</w:t>
+      </w:r>
+      <w:r>
+        <w:t xml:space="preserve"> il controllo.</w:t>
       </w:r>
       <w:r>
         <w:br/>
-        <w:t>Per prima cosa, lo Z80X è controllabile attraverso la USB presente sulla scheda che viene contertita in protoccolo UART e invia serialemente dei comandi ad un entity dedicata.</w:t>
+        <w:t xml:space="preserve">Per prima cosa, lo Z80X è controllabile attraverso la USB presente sulla scheda che viene </w:t>
+      </w:r>
+      <w:r>
+        <w:t>convertita</w:t>
+      </w:r>
+      <w:r>
+        <w:t xml:space="preserve"> in </w:t>
+      </w:r>
+      <w:r>
+        <w:t>protocollo</w:t>
+      </w:r>
+      <w:r>
+        <w:t xml:space="preserve"> UART e </w:t>
+      </w:r>
+      <w:r>
+        <w:t xml:space="preserve">che </w:t>
+      </w:r>
+      <w:r>
+        <w:t xml:space="preserve">invia </w:t>
+      </w:r>
+      <w:r>
+        <w:t>serialmente</w:t>
+      </w:r>
+      <w:r>
+        <w:t xml:space="preserve"> dei comandi ad un entity dedicata.</w:t>
       </w:r>
       <w:r>
         <w:br/>
-        <w:t>Lo Z80X comunica con l’esterno attraverso lo schermo 7 segmenti a sei cifre presente sulla scheda. Per controllarlo si usano due bus. Il primo porta i segnali per i singoli segmenti di ogni cifra</w:t>
+        <w:t xml:space="preserve">Lo Z80X comunica con l’esterno attraverso </w:t>
+      </w:r>
+      <w:r>
+        <w:t>i</w:t>
+      </w:r>
+      <w:r>
+        <w:t xml:space="preserve">l </w:t>
+      </w:r>
+      <w:r>
+        <w:t>display</w:t>
+      </w:r>
+      <w:r>
+        <w:t xml:space="preserve"> 7 segmenti a sei cifre presente sulla scheda. Per controllarlo si usano due bus. Il primo porta i segnali per i singoli segmenti di ogni cifra</w:t>
       </w:r>
       <w:r>
         <w:t xml:space="preserve"> più il punto decimale</w:t>
@@ -42,7 +108,19 @@
         <w:t xml:space="preserve">, nSEGS, mentre </w:t>
       </w:r>
       <w:r>
-        <w:t>il secondo è il comando degli anodi dei segmenti, nAN. Questo permette di avere una sola cifra accessa alla volta sfruttando la persistenza sulla retina così da risparmiare bus e corrente. Ci sono anche 4 LEDs collegati che però sono usati per funzioni di debug poiché comunicano lo stato dell’intero sistema. I LEDs segnalano uno stato di errore del controllore, il mancato riconoscimento di un comando via UART, lo stato del clock che viene fornito allo Z80X e infine l’ultimo è collegato all’uscita nHALT dello Z80X.</w:t>
+        <w:t xml:space="preserve">il secondo è il comando degli anodi dei segmenti, nAN. Questo permette di avere una sola cifra </w:t>
+      </w:r>
+      <w:r>
+        <w:t>accesa</w:t>
+      </w:r>
+      <w:r>
+        <w:t xml:space="preserve"> alla volta sfruttando la persistenza sulla retina così da risparmiare bus e corrente.</w:t>
+      </w:r>
+      <w:r>
+        <w:br/>
+      </w:r>
+      <w:r>
+        <w:t>Ci sono anche 4 LEDs collegati che però sono usati per funzioni di debug poiché comunicano lo stato dell’intero sistema. I LEDs segnalano uno stato di errore del controllore, il mancato riconoscimento di un comando via UART, lo stato del clock che viene fornito allo Z80X e infine l’ultimo è collegato all’uscita nHALT dello Z80X.</w:t>
       </w:r>
       <w:r>
         <w:br/>
@@ -54,7 +132,7 @@
         <w:t>RU</w:t>
       </w:r>
       <w:r>
-        <w:t>CCS7</w:t>
+        <w:t>CS7</w:t>
       </w:r>
     </w:p>
     <w:p>
@@ -79,7 +157,7 @@
         <w:rPr>
           <w:u w:val="single"/>
         </w:rPr>
-        <w:t>CS</w:t>
+        <w:t>S</w:t>
       </w:r>
       <w:r>
         <w:rPr>
@@ -111,7 +189,19 @@
         <w:t xml:space="preserve">Questi vantaggi sono difficilmente </w:t>
       </w:r>
       <w:r>
-        <w:t>implementabili aldifuori dell’FPGA di conseguenza sono i punti di forza di quest’implementazione.</w:t>
+        <w:t xml:space="preserve">implementabili </w:t>
+      </w:r>
+      <w:r>
+        <w:t>al difuori</w:t>
+      </w:r>
+      <w:r>
+        <w:t xml:space="preserve"> dell’FPGA</w:t>
+      </w:r>
+      <w:r>
+        <w:t>,</w:t>
+      </w:r>
+      <w:r>
+        <w:t xml:space="preserve"> di conseguenza sono i punti di forza di quest’implementazione.</w:t>
       </w:r>
     </w:p>
     <w:sectPr>
